--- a/Document/Power Saving Mode/Airprime HL7800 Low Power Modes-APN-R01.01.docx
+++ b/Document/Power Saving Mode/Airprime HL7800 Low Power Modes-APN-R01.01.docx
@@ -1,6 +1,6 @@
 
 <file path=word/document.xml><?xml version="1.0" encoding="utf-8"?>
-<w:document xmlns:wpc="http://schemas.microsoft.com/office/word/2010/wordprocessingCanvas" xmlns:cx="http://schemas.microsoft.com/office/drawing/2014/chartex" xmlns:cx1="http://schemas.microsoft.com/office/drawing/2015/9/8/chartex" xmlns:cx2="http://schemas.microsoft.com/office/drawing/2015/10/21/chartex" xmlns:cx3="http://schemas.microsoft.com/office/drawing/2016/5/9/chartex" xmlns:cx4="http://schemas.microsoft.com/office/drawing/2016/5/10/chartex" xmlns:cx5="http://schemas.microsoft.com/office/drawing/2016/5/11/chartex" xmlns:cx6="http://schemas.microsoft.com/office/drawing/2016/5/12/chartex" xmlns:cx7="http://schemas.microsoft.com/office/drawing/2016/5/13/chartex" xmlns:cx8="http://schemas.microsoft.com/office/drawing/2016/5/14/chartex" xmlns:mc="http://schemas.openxmlformats.org/markup-compatibility/2006" xmlns:aink="http://schemas.microsoft.com/office/drawing/2016/ink" xmlns:am3d="http://schemas.microsoft.com/office/drawing/2017/model3d" xmlns:o="urn:schemas-microsoft-com:office:office" xmlns:r="http://schemas.openxmlformats.org/officeDocument/2006/relationships" xmlns:m="http://schemas.openxmlformats.org/officeDocument/2006/math" xmlns:v="urn:schemas-microsoft-com:vml" xmlns:wp14="http://schemas.microsoft.com/office/word/2010/wordprocessingDrawing" xmlns:wp="http://schemas.openxmlformats.org/drawingml/2006/wordprocessingDrawing" xmlns:w10="urn:schemas-microsoft-com:office:word" xmlns:w="http://schemas.openxmlformats.org/wordprocessingml/2006/main" xmlns:w14="http://schemas.microsoft.com/office/word/2010/wordml" xmlns:w15="http://schemas.microsoft.com/office/word/2012/wordml" xmlns:w16cid="http://schemas.microsoft.com/office/word/2016/wordml/cid" xmlns:w16se="http://schemas.microsoft.com/office/word/2015/wordml/symex" xmlns:wpg="http://schemas.microsoft.com/office/word/2010/wordprocessingGroup" xmlns:wpi="http://schemas.microsoft.com/office/word/2010/wordprocessingInk" xmlns:wne="http://schemas.microsoft.com/office/word/2006/wordml" xmlns:wps="http://schemas.microsoft.com/office/word/2010/wordprocessingShape" mc:Ignorable="w14 w15 w16se w16cid wp14">
+<w:document xmlns:wpc="http://schemas.microsoft.com/office/word/2010/wordprocessingCanvas" xmlns:cx="http://schemas.microsoft.com/office/drawing/2014/chartex" xmlns:cx1="http://schemas.microsoft.com/office/drawing/2015/9/8/chartex" xmlns:mc="http://schemas.openxmlformats.org/markup-compatibility/2006" xmlns:o="urn:schemas-microsoft-com:office:office" xmlns:r="http://schemas.openxmlformats.org/officeDocument/2006/relationships" xmlns:m="http://schemas.openxmlformats.org/officeDocument/2006/math" xmlns:v="urn:schemas-microsoft-com:vml" xmlns:wp14="http://schemas.microsoft.com/office/word/2010/wordprocessingDrawing" xmlns:wp="http://schemas.openxmlformats.org/drawingml/2006/wordprocessingDrawing" xmlns:w10="urn:schemas-microsoft-com:office:word" xmlns:w="http://schemas.openxmlformats.org/wordprocessingml/2006/main" xmlns:w14="http://schemas.microsoft.com/office/word/2010/wordml" xmlns:w15="http://schemas.microsoft.com/office/word/2012/wordml" xmlns:w16se="http://schemas.microsoft.com/office/word/2015/wordml/symex" xmlns:wpg="http://schemas.microsoft.com/office/word/2010/wordprocessingGroup" xmlns:wpi="http://schemas.microsoft.com/office/word/2010/wordprocessingInk" xmlns:wne="http://schemas.microsoft.com/office/word/2006/wordml" xmlns:wps="http://schemas.microsoft.com/office/word/2010/wordprocessingShape" mc:Ignorable="w14 w15 w16se wp14">
   <w:body>
     <w:p>
       <w:pPr>
@@ -389,7 +389,7 @@
               </wp:anchor>
             </w:drawing>
           </mc:Choice>
-          <mc:Fallback>
+          <mc:Fallback xmlns:w16cid="http://schemas.microsoft.com/office/word/2016/wordml/cid" xmlns:am3d="http://schemas.microsoft.com/office/drawing/2017/model3d" xmlns:aink="http://schemas.microsoft.com/office/drawing/2016/ink" xmlns:cx8="http://schemas.microsoft.com/office/drawing/2016/5/14/chartex" xmlns:cx7="http://schemas.microsoft.com/office/drawing/2016/5/13/chartex" xmlns:cx6="http://schemas.microsoft.com/office/drawing/2016/5/12/chartex" xmlns:cx5="http://schemas.microsoft.com/office/drawing/2016/5/11/chartex" xmlns:cx4="http://schemas.microsoft.com/office/drawing/2016/5/10/chartex" xmlns:cx3="http://schemas.microsoft.com/office/drawing/2016/5/9/chartex" xmlns:cx2="http://schemas.microsoft.com/office/drawing/2015/10/21/chartex">
             <w:pict>
               <v:shapetype w14:anchorId="47BC874E" id="_x0000_t202" coordsize="21600,21600" o:spt="202" path="m,l,21600r21600,l21600,xe">
                 <v:stroke joinstyle="miter"/>
@@ -545,7 +545,7 @@
               </wp:anchor>
             </w:drawing>
           </mc:Choice>
-          <mc:Fallback>
+          <mc:Fallback xmlns:w16cid="http://schemas.microsoft.com/office/word/2016/wordml/cid" xmlns:am3d="http://schemas.microsoft.com/office/drawing/2017/model3d" xmlns:aink="http://schemas.microsoft.com/office/drawing/2016/ink" xmlns:cx8="http://schemas.microsoft.com/office/drawing/2016/5/14/chartex" xmlns:cx7="http://schemas.microsoft.com/office/drawing/2016/5/13/chartex" xmlns:cx6="http://schemas.microsoft.com/office/drawing/2016/5/12/chartex" xmlns:cx5="http://schemas.microsoft.com/office/drawing/2016/5/11/chartex" xmlns:cx4="http://schemas.microsoft.com/office/drawing/2016/5/10/chartex" xmlns:cx3="http://schemas.microsoft.com/office/drawing/2016/5/9/chartex" xmlns:cx2="http://schemas.microsoft.com/office/drawing/2015/10/21/chartex">
             <w:pict>
               <v:rect w14:anchorId="6675B957" id="Rectangle 1" o:spid="_x0000_s1026" style="position:absolute;margin-left:0;margin-top:-7pt;width:439.2pt;height:60pt;z-index:251653632;visibility:visible;mso-wrap-style:square;mso-width-percent:0;mso-height-percent:0;mso-wrap-distance-left:9pt;mso-wrap-distance-top:0;mso-wrap-distance-right:9pt;mso-wrap-distance-bottom:43.2pt;mso-position-horizontal:left;mso-position-horizontal-relative:page;mso-position-vertical:absolute;mso-position-vertical-relative:margin;mso-width-percent:0;mso-height-percent:0;mso-width-relative:margin;mso-height-relative:margin;v-text-anchor:middle" o:gfxdata="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" fillcolor="#6a8e9a" stroked="f" strokeweight="1pt">
                 <w10:wrap type="topAndBottom" anchorx="page" anchory="margin"/>
@@ -628,7 +628,7 @@
               </wp:anchor>
             </w:drawing>
           </mc:Choice>
-          <mc:Fallback>
+          <mc:Fallback xmlns:w16cid="http://schemas.microsoft.com/office/word/2016/wordml/cid" xmlns:am3d="http://schemas.microsoft.com/office/drawing/2017/model3d" xmlns:aink="http://schemas.microsoft.com/office/drawing/2016/ink" xmlns:cx8="http://schemas.microsoft.com/office/drawing/2016/5/14/chartex" xmlns:cx7="http://schemas.microsoft.com/office/drawing/2016/5/13/chartex" xmlns:cx6="http://schemas.microsoft.com/office/drawing/2016/5/12/chartex" xmlns:cx5="http://schemas.microsoft.com/office/drawing/2016/5/11/chartex" xmlns:cx4="http://schemas.microsoft.com/office/drawing/2016/5/10/chartex" xmlns:cx3="http://schemas.microsoft.com/office/drawing/2016/5/9/chartex" xmlns:cx2="http://schemas.microsoft.com/office/drawing/2015/10/21/chartex">
             <w:pict>
               <v:rect w14:anchorId="49E58ABC" id="Rectangle 2" o:spid="_x0000_s1026" style="position:absolute;margin-left:0;margin-top:99.75pt;width:365.6pt;height:6.2pt;z-index:251657728;visibility:visible;mso-wrap-style:square;mso-width-percent:0;mso-height-percent:0;mso-wrap-distance-left:9pt;mso-wrap-distance-top:0;mso-wrap-distance-right:9pt;mso-wrap-distance-bottom:0;mso-position-horizontal:absolute;mso-position-horizontal-relative:page;mso-position-vertical:absolute;mso-position-vertical-relative:page;mso-width-percent:0;mso-height-percent:0;mso-width-relative:margin;mso-height-relative:margin;v-text-anchor:middle" o:gfxdata="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" fillcolor="#e53b30" stroked="f" strokeweight="1pt">
                 <w10:wrap type="topAndBottom" anchorx="page" anchory="page"/>
@@ -3209,23 +3209,7 @@
           <w:sz w:val="20"/>
           <w:szCs w:val="20"/>
         </w:rPr>
-        <w:t xml:space="preserve"> </w:t>
-      </w:r>
-      <w:proofErr w:type="gramStart"/>
-      <w:r>
-        <w:rPr>
-          <w:sz w:val="20"/>
-          <w:szCs w:val="20"/>
-        </w:rPr>
-        <w:t>period of time</w:t>
-      </w:r>
-      <w:proofErr w:type="gramEnd"/>
-      <w:r>
-        <w:rPr>
-          <w:sz w:val="20"/>
-          <w:szCs w:val="20"/>
-        </w:rPr>
-        <w:t xml:space="preserve"> </w:t>
+        <w:t xml:space="preserve"> period of time </w:t>
       </w:r>
     </w:p>
     <w:p>
@@ -3279,10 +3263,10 @@
             <v:path o:extrusionok="f" gradientshapeok="t" o:connecttype="rect"/>
             <o:lock v:ext="edit" aspectratio="t"/>
           </v:shapetype>
-          <v:shape id="_x0000_i1036" type="#_x0000_t75" style="width:453pt;height:156.75pt" o:ole="">
+          <v:shape id="_x0000_i1025" type="#_x0000_t75" style="width:453pt;height:156.45pt" o:ole="">
             <v:imagedata r:id="rId12" o:title=""/>
           </v:shape>
-          <o:OLEObject Type="Embed" ProgID="Visio.Drawing.15" ShapeID="_x0000_i1036" DrawAspect="Content" ObjectID="_1598095629" r:id="rId13"/>
+          <o:OLEObject Type="Embed" ProgID="Visio.Drawing.15" ShapeID="_x0000_i1025" DrawAspect="Content" ObjectID="_1605352899" r:id="rId13"/>
         </w:object>
       </w:r>
       <w:bookmarkEnd w:id="6"/>
@@ -3320,8 +3304,6 @@
         </w:rPr>
         <w:t xml:space="preserve"> (simplified view)</w:t>
       </w:r>
-      <w:bookmarkStart w:id="8" w:name="_GoBack"/>
-      <w:bookmarkEnd w:id="8"/>
     </w:p>
     <w:p>
       <w:pPr>
@@ -3331,7 +3313,7 @@
           <w:lang w:val="en-US"/>
         </w:rPr>
       </w:pPr>
-      <w:bookmarkStart w:id="9" w:name="_Toc520876170"/>
+      <w:bookmarkStart w:id="8" w:name="_Toc520876170"/>
       <w:r>
         <w:rPr>
           <w:rFonts w:eastAsia="Times New Roman"/>
@@ -3347,167 +3329,183 @@
         </w:rPr>
         <w:t>AT command</w:t>
       </w:r>
+      <w:bookmarkEnd w:id="8"/>
+    </w:p>
+    <w:p>
+      <w:pPr>
+        <w:rPr>
+          <w:sz w:val="20"/>
+          <w:szCs w:val="20"/>
+        </w:rPr>
+      </w:pPr>
+      <w:r>
+        <w:rPr>
+          <w:sz w:val="20"/>
+          <w:szCs w:val="20"/>
+        </w:rPr>
+        <w:t xml:space="preserve">See Document </w:t>
+      </w:r>
+      <w:r>
+        <w:rPr>
+          <w:sz w:val="20"/>
+          <w:szCs w:val="20"/>
+        </w:rPr>
+        <w:t>[R-1]</w:t>
+      </w:r>
+      <w:r>
+        <w:rPr>
+          <w:sz w:val="20"/>
+          <w:szCs w:val="20"/>
+        </w:rPr>
+        <w:t xml:space="preserve"> for detailed AT command description</w:t>
+      </w:r>
+    </w:p>
+    <w:p>
+      <w:pPr>
+        <w:keepNext/>
+        <w:rPr>
+          <w:sz w:val="20"/>
+          <w:szCs w:val="20"/>
+        </w:rPr>
+      </w:pPr>
+      <w:r>
+        <w:rPr>
+          <w:b/>
+          <w:sz w:val="20"/>
+          <w:szCs w:val="20"/>
+        </w:rPr>
+        <w:t>Syntax</w:t>
+      </w:r>
+    </w:p>
+    <w:p>
+      <w:pPr>
+        <w:rPr>
+          <w:rFonts w:ascii="Courier New" w:hAnsi="Courier New"/>
+          <w:sz w:val="20"/>
+          <w:szCs w:val="20"/>
+        </w:rPr>
+      </w:pPr>
+      <w:r>
+        <w:rPr>
+          <w:rFonts w:ascii="Courier New" w:hAnsi="Courier New"/>
+          <w:sz w:val="20"/>
+          <w:szCs w:val="20"/>
+        </w:rPr>
+        <w:t>AT+CPSMS</w:t>
+      </w:r>
+      <w:proofErr w:type="gramStart"/>
+      <w:r>
+        <w:rPr>
+          <w:rFonts w:ascii="Courier New" w:hAnsi="Courier New"/>
+          <w:sz w:val="20"/>
+          <w:szCs w:val="20"/>
+        </w:rPr>
+        <w:t>=[</w:t>
+      </w:r>
+      <w:proofErr w:type="gramEnd"/>
+      <w:r>
+        <w:rPr>
+          <w:rFonts w:ascii="Courier New" w:hAnsi="Courier New"/>
+          <w:sz w:val="20"/>
+          <w:szCs w:val="20"/>
+        </w:rPr>
+        <w:t>&lt;mode&gt;[,&lt;Requested_Periodic-RAU&gt;[,</w:t>
+      </w:r>
+      <w:r>
+        <w:rPr>
+          <w:rFonts w:ascii="Courier New" w:hAnsi="Courier New" w:cs="Calibri"/>
+          <w:sz w:val="20"/>
+          <w:szCs w:val="20"/>
+        </w:rPr>
+        <w:t>&lt;Requested_GPRS-READY-timer&gt;</w:t>
+      </w:r>
+      <w:r>
+        <w:rPr>
+          <w:rFonts w:ascii="Courier New" w:hAnsi="Courier New"/>
+          <w:sz w:val="20"/>
+          <w:szCs w:val="20"/>
+        </w:rPr>
+        <w:t>[,&lt;Requested_Periodic-TAU&gt;</w:t>
+      </w:r>
+      <w:r>
+        <w:rPr>
+          <w:rFonts w:ascii="Courier New" w:hAnsi="Courier New" w:cs="Calibri"/>
+          <w:sz w:val="20"/>
+          <w:szCs w:val="20"/>
+        </w:rPr>
+        <w:t>[</w:t>
+      </w:r>
+      <w:r>
+        <w:rPr>
+          <w:rFonts w:ascii="Courier New" w:hAnsi="Courier New"/>
+          <w:sz w:val="20"/>
+          <w:szCs w:val="20"/>
+        </w:rPr>
+        <w:t>,&lt;</w:t>
+      </w:r>
+      <w:r>
+        <w:rPr>
+          <w:rFonts w:ascii="Courier New" w:hAnsi="Courier New" w:cs="Calibri"/>
+          <w:sz w:val="20"/>
+          <w:szCs w:val="20"/>
+        </w:rPr>
+        <w:t>Requested_Active-Time</w:t>
+      </w:r>
+      <w:r>
+        <w:rPr>
+          <w:rFonts w:ascii="Courier New" w:hAnsi="Courier New"/>
+          <w:sz w:val="20"/>
+          <w:szCs w:val="20"/>
+        </w:rPr>
+        <w:t>&gt;]]]]]</w:t>
+      </w:r>
+    </w:p>
+    <w:p>
+      <w:pPr>
+        <w:keepNext/>
+        <w:rPr>
+          <w:sz w:val="20"/>
+          <w:szCs w:val="20"/>
+        </w:rPr>
+      </w:pPr>
+      <w:r>
+        <w:rPr>
+          <w:b/>
+          <w:sz w:val="20"/>
+          <w:szCs w:val="20"/>
+        </w:rPr>
+        <w:t>Description</w:t>
+      </w:r>
+    </w:p>
+    <w:p>
+      <w:pPr>
+        <w:rPr>
+          <w:sz w:val="20"/>
+          <w:szCs w:val="20"/>
+        </w:rPr>
+      </w:pPr>
+      <w:r>
+        <w:rPr>
+          <w:sz w:val="20"/>
+          <w:szCs w:val="20"/>
+        </w:rPr>
+        <w:t>The set command controls the setting of the UEs</w:t>
+      </w:r>
+      <w:r>
+        <w:rPr>
+          <w:sz w:val="20"/>
+          <w:szCs w:val="20"/>
+        </w:rPr>
+        <w:t xml:space="preserve"> (user equipments)</w:t>
+      </w:r>
+      <w:bookmarkStart w:id="9" w:name="_GoBack"/>
       <w:bookmarkEnd w:id="9"/>
-    </w:p>
-    <w:p>
-      <w:pPr>
-        <w:rPr>
-          <w:sz w:val="20"/>
-          <w:szCs w:val="20"/>
-        </w:rPr>
-      </w:pPr>
-      <w:r>
-        <w:rPr>
-          <w:sz w:val="20"/>
-          <w:szCs w:val="20"/>
-        </w:rPr>
-        <w:t xml:space="preserve">See Document </w:t>
-      </w:r>
-      <w:r>
-        <w:rPr>
-          <w:sz w:val="20"/>
-          <w:szCs w:val="20"/>
-        </w:rPr>
-        <w:t>[R-1]</w:t>
-      </w:r>
-      <w:r>
-        <w:rPr>
-          <w:sz w:val="20"/>
-          <w:szCs w:val="20"/>
-        </w:rPr>
-        <w:t xml:space="preserve"> for detailed AT command description</w:t>
-      </w:r>
-    </w:p>
-    <w:p>
-      <w:pPr>
-        <w:keepNext/>
-        <w:rPr>
-          <w:sz w:val="20"/>
-          <w:szCs w:val="20"/>
-        </w:rPr>
-      </w:pPr>
-      <w:r>
-        <w:rPr>
-          <w:b/>
-          <w:sz w:val="20"/>
-          <w:szCs w:val="20"/>
-        </w:rPr>
-        <w:t>Syntax</w:t>
-      </w:r>
-    </w:p>
-    <w:p>
-      <w:pPr>
-        <w:rPr>
-          <w:rFonts w:ascii="Courier New" w:hAnsi="Courier New"/>
-          <w:sz w:val="20"/>
-          <w:szCs w:val="20"/>
-        </w:rPr>
-      </w:pPr>
-      <w:r>
-        <w:rPr>
-          <w:rFonts w:ascii="Courier New" w:hAnsi="Courier New"/>
-          <w:sz w:val="20"/>
-          <w:szCs w:val="20"/>
-        </w:rPr>
-        <w:t>AT+CPSMS=[&lt;mode&gt;</w:t>
-      </w:r>
-      <w:proofErr w:type="gramStart"/>
-      <w:r>
-        <w:rPr>
-          <w:rFonts w:ascii="Courier New" w:hAnsi="Courier New"/>
-          <w:sz w:val="20"/>
-          <w:szCs w:val="20"/>
-        </w:rPr>
-        <w:t>[,&lt;</w:t>
-      </w:r>
-      <w:proofErr w:type="gramEnd"/>
-      <w:r>
-        <w:rPr>
-          <w:rFonts w:ascii="Courier New" w:hAnsi="Courier New"/>
-          <w:sz w:val="20"/>
-          <w:szCs w:val="20"/>
-        </w:rPr>
-        <w:t>Requested_Periodic-RAU&gt;[,</w:t>
-      </w:r>
-      <w:r>
-        <w:rPr>
-          <w:rFonts w:ascii="Courier New" w:hAnsi="Courier New" w:cs="Calibri"/>
-          <w:sz w:val="20"/>
-          <w:szCs w:val="20"/>
-        </w:rPr>
-        <w:t>&lt;Requested_GPRS-READY-timer&gt;</w:t>
-      </w:r>
-      <w:r>
-        <w:rPr>
-          <w:rFonts w:ascii="Courier New" w:hAnsi="Courier New"/>
-          <w:sz w:val="20"/>
-          <w:szCs w:val="20"/>
-        </w:rPr>
-        <w:t>[,&lt;Requested_Periodic-TAU&gt;</w:t>
-      </w:r>
-      <w:r>
-        <w:rPr>
-          <w:rFonts w:ascii="Courier New" w:hAnsi="Courier New" w:cs="Calibri"/>
-          <w:sz w:val="20"/>
-          <w:szCs w:val="20"/>
-        </w:rPr>
-        <w:t>[</w:t>
-      </w:r>
-      <w:r>
-        <w:rPr>
-          <w:rFonts w:ascii="Courier New" w:hAnsi="Courier New"/>
-          <w:sz w:val="20"/>
-          <w:szCs w:val="20"/>
-        </w:rPr>
-        <w:t>,&lt;</w:t>
-      </w:r>
-      <w:r>
-        <w:rPr>
-          <w:rFonts w:ascii="Courier New" w:hAnsi="Courier New" w:cs="Calibri"/>
-          <w:sz w:val="20"/>
-          <w:szCs w:val="20"/>
-        </w:rPr>
-        <w:t>Requested_Active-Time</w:t>
-      </w:r>
-      <w:r>
-        <w:rPr>
-          <w:rFonts w:ascii="Courier New" w:hAnsi="Courier New"/>
-          <w:sz w:val="20"/>
-          <w:szCs w:val="20"/>
-        </w:rPr>
-        <w:t>&gt;]]]]]</w:t>
-      </w:r>
-    </w:p>
-    <w:p>
-      <w:pPr>
-        <w:keepNext/>
-        <w:rPr>
-          <w:sz w:val="20"/>
-          <w:szCs w:val="20"/>
-        </w:rPr>
-      </w:pPr>
-      <w:r>
-        <w:rPr>
-          <w:b/>
-          <w:sz w:val="20"/>
-          <w:szCs w:val="20"/>
-        </w:rPr>
-        <w:t>Description</w:t>
-      </w:r>
-    </w:p>
-    <w:p>
-      <w:pPr>
-        <w:rPr>
-          <w:sz w:val="20"/>
-          <w:szCs w:val="20"/>
-        </w:rPr>
-      </w:pPr>
-      <w:r>
-        <w:rPr>
-          <w:sz w:val="20"/>
-          <w:szCs w:val="20"/>
-        </w:rPr>
-        <w:t>The set command controls the setting of the UEs power saving mode (PSM) parameters. The command controls whether the UE wants to apply PSM or not, as well as the requested extended periodic TAU value in E-UTRAN and the requested Active Time value. See the unsolicited result codes provided by commands +</w:t>
+      <w:r>
+        <w:rPr>
+          <w:sz w:val="20"/>
+          <w:szCs w:val="20"/>
+        </w:rPr>
+        <w:t xml:space="preserve"> power saving mode (PSM) parameters. The command controls whether the UE wants to apply PSM or not, as well as the requested extended periodic TAU value in E-UTRAN and the requested Active Time value. See the unsolicited result codes provided by commands +</w:t>
       </w:r>
       <w:r>
         <w:rPr>
@@ -6529,21 +6527,7 @@
         <w:rPr>
           <w:rFonts w:ascii="Courier New" w:hAnsi="Courier New"/>
         </w:rPr>
-        <w:t>+CEREG: &lt;n</w:t>
-      </w:r>
-      <w:proofErr w:type="gramStart"/>
-      <w:r>
-        <w:rPr>
-          <w:rFonts w:ascii="Courier New" w:hAnsi="Courier New"/>
-        </w:rPr>
-        <w:t>&gt;,&lt;</w:t>
-      </w:r>
-      <w:proofErr w:type="gramEnd"/>
-      <w:r>
-        <w:rPr>
-          <w:rFonts w:ascii="Courier New" w:hAnsi="Courier New"/>
-        </w:rPr>
-        <w:t>stat&gt;[,[&lt;lac&gt;],[&lt;ci&gt;],[&lt;AcT&gt;],[&lt;rac&gt;][,[&lt;cause_type&gt;],[&lt;reject_cause&gt;][</w:t>
+        <w:t>+CEREG: &lt;n&gt;,&lt;stat&gt;[,[&lt;lac&gt;],[&lt;ci&gt;],[&lt;AcT&gt;],[&lt;rac&gt;][,[&lt;cause_type&gt;],[&lt;reject_cause&gt;][</w:t>
       </w:r>
       <w:r>
         <w:rPr>
@@ -6859,10 +6843,10 @@
       </w:pPr>
       <w:r>
         <w:object w:dxaOrig="9121" w:dyaOrig="2821" w14:anchorId="04443E27">
-          <v:shape id="_x0000_i1026" type="#_x0000_t75" style="width:456pt;height:141pt" o:ole="">
+          <v:shape id="_x0000_i1026" type="#_x0000_t75" style="width:455.8pt;height:141.15pt" o:ole="">
             <v:imagedata r:id="rId14" o:title=""/>
           </v:shape>
-          <o:OLEObject Type="Embed" ProgID="Visio.Drawing.15" ShapeID="_x0000_i1026" DrawAspect="Content" ObjectID="_1598095630" r:id="rId15"/>
+          <o:OLEObject Type="Embed" ProgID="Visio.Drawing.15" ShapeID="_x0000_i1026" DrawAspect="Content" ObjectID="_1605352900" r:id="rId15"/>
         </w:object>
       </w:r>
     </w:p>
@@ -7255,7 +7239,7 @@
           <w:sz w:val="20"/>
           <w:szCs w:val="20"/>
         </w:rPr>
-        <w:t>AT+CEDRXS=[&lt;mode</w:t>
+        <w:t>AT+CEDRXS</w:t>
       </w:r>
       <w:proofErr w:type="gramStart"/>
       <w:r>
@@ -7264,7 +7248,7 @@
           <w:sz w:val="20"/>
           <w:szCs w:val="20"/>
         </w:rPr>
-        <w:t>&gt;,[</w:t>
+        <w:t>=[</w:t>
       </w:r>
       <w:proofErr w:type="gramEnd"/>
       <w:r>
@@ -7273,7 +7257,7 @@
           <w:sz w:val="20"/>
           <w:szCs w:val="20"/>
         </w:rPr>
-        <w:t>,&lt;</w:t>
+        <w:t>&lt;mode&gt;,[,&lt;</w:t>
       </w:r>
       <w:proofErr w:type="spellStart"/>
       <w:r>
@@ -7531,27 +7515,27 @@
         <w:rPr>
           <w:rFonts w:ascii="Courier New" w:hAnsi="Courier New"/>
         </w:rPr>
-        <w:t> &lt;AcT-type&gt;</w:t>
+        <w:t> &lt;AcT-type</w:t>
       </w:r>
       <w:proofErr w:type="gramStart"/>
       <w:r>
         <w:rPr>
           <w:rFonts w:ascii="Courier New" w:hAnsi="Courier New"/>
         </w:rPr>
-        <w:t>[,</w:t>
+        <w:t>&gt;[</w:t>
+      </w:r>
+      <w:proofErr w:type="gramEnd"/>
+      <w:r>
+        <w:rPr>
+          <w:rFonts w:ascii="Courier New" w:hAnsi="Courier New"/>
+        </w:rPr>
+        <w:t>,</w:t>
       </w:r>
       <w:r>
         <w:rPr>
           <w:rFonts w:ascii="Courier New" w:hAnsi="Courier New" w:cs="Courier New"/>
         </w:rPr>
-        <w:t>&lt;</w:t>
-      </w:r>
-      <w:proofErr w:type="gramEnd"/>
-      <w:r>
-        <w:rPr>
-          <w:rFonts w:ascii="Courier New" w:hAnsi="Courier New" w:cs="Courier New"/>
-        </w:rPr>
-        <w:t>Requested_</w:t>
+        <w:t>&lt;Requested_</w:t>
       </w:r>
       <w:r>
         <w:rPr>
@@ -7605,7 +7589,6 @@
         <w:spacing w:after="0"/>
       </w:pPr>
       <w:r>
-        <w:lastRenderedPageBreak/>
         <w:t>3</w:t>
       </w:r>
       <w:r>
@@ -7686,15 +7669,11 @@
         <w:pStyle w:val="B2"/>
         <w:spacing w:after="0"/>
       </w:pPr>
-      <w:proofErr w:type="gramStart"/>
       <w:r>
         <w:t xml:space="preserve">5  </w:t>
       </w:r>
       <w:r>
         <w:tab/>
-      </w:r>
-      <w:proofErr w:type="gramEnd"/>
-      <w:r>
         <w:t>E-UTRAN (NB-S1 mode) = NB1</w:t>
       </w:r>
     </w:p>
@@ -10282,7 +10261,7 @@
           <w:sz w:val="20"/>
           <w:szCs w:val="20"/>
         </w:rPr>
-        <w:t>+CEDRXRDP: &lt;AcT-type&gt;</w:t>
+        <w:t>+CEDRXRDP: &lt;AcT-type</w:t>
       </w:r>
       <w:proofErr w:type="gramStart"/>
       <w:r>
@@ -10291,7 +10270,7 @@
           <w:sz w:val="20"/>
           <w:szCs w:val="20"/>
         </w:rPr>
-        <w:t>[,&lt;</w:t>
+        <w:t>&gt;[</w:t>
       </w:r>
       <w:proofErr w:type="gramEnd"/>
       <w:r>
@@ -10300,7 +10279,7 @@
           <w:sz w:val="20"/>
           <w:szCs w:val="20"/>
         </w:rPr>
-        <w:t>Requested_eDRX_value&gt;[,&lt;NW-provided_eDRX_value&gt;[,&lt;Paging_time_window&gt;]]]</w:t>
+        <w:t>,&lt;Requested_eDRX_value&gt;[,&lt;NW-provided_eDRX_value&gt;[,&lt;Paging_time_window&gt;]]]</w:t>
       </w:r>
     </w:p>
     <w:p>
@@ -12562,14 +12541,7 @@
               <w:rPr>
                 <w:lang w:val="en-GB" w:eastAsia="en-US"/>
               </w:rPr>
-              <w:t xml:space="preserve"> for &lt;Act-Type&gt; = 5 (NB1</w:t>
-            </w:r>
-            <w:proofErr w:type="gramStart"/>
-            <w:r>
-              <w:rPr>
-                <w:lang w:val="en-GB" w:eastAsia="en-US"/>
-              </w:rPr>
-              <w:t>)</w:t>
+              <w:t xml:space="preserve"> for &lt;Act-Type&gt; = 5 (NB1)</w:t>
             </w:r>
             <w:r>
               <w:rPr>
@@ -12583,7 +12555,6 @@
               </w:rPr>
               <w:t>:</w:t>
             </w:r>
-            <w:proofErr w:type="gramEnd"/>
           </w:p>
           <w:p>
             <w:pPr>
@@ -14680,7 +14651,6 @@
           <w:sz w:val="20"/>
           <w:szCs w:val="20"/>
         </w:rPr>
-        <w:lastRenderedPageBreak/>
         <w:t xml:space="preserve">In this example, the network accepted the 81,92s </w:t>
       </w:r>
       <w:proofErr w:type="spellStart"/>
@@ -14826,7 +14796,6 @@
         <w:rPr>
           <w:b/>
         </w:rPr>
-        <w:lastRenderedPageBreak/>
         <w:t>AirPrime</w:t>
       </w:r>
       <w:proofErr w:type="spellEnd"/>
@@ -14914,10 +14883,10 @@
           <w:szCs w:val="20"/>
         </w:rPr>
         <w:object w:dxaOrig="8160" w:dyaOrig="6135" w14:anchorId="1C84A472">
-          <v:shape id="_x0000_i1027" type="#_x0000_t75" style="width:408pt;height:306.75pt" o:ole="">
+          <v:shape id="_x0000_i1027" type="#_x0000_t75" style="width:408.2pt;height:306.7pt" o:ole="">
             <v:imagedata r:id="rId16" o:title=""/>
           </v:shape>
-          <o:OLEObject Type="Embed" ProgID="Visio.Drawing.15" ShapeID="_x0000_i1027" DrawAspect="Content" ObjectID="_1598095631" r:id="rId17"/>
+          <o:OLEObject Type="Embed" ProgID="Visio.Drawing.15" ShapeID="_x0000_i1027" DrawAspect="Content" ObjectID="_1605352901" r:id="rId17"/>
         </w:object>
       </w:r>
     </w:p>
@@ -15234,7 +15203,6 @@
           <w:szCs w:val="20"/>
           <w:lang w:eastAsia="fr-FR"/>
         </w:rPr>
-        <w:lastRenderedPageBreak/>
         <w:t>High Clock Power Domain</w:t>
       </w:r>
       <w:r>
@@ -16205,7 +16173,6 @@
         <w:rPr>
           <w:lang w:val="en-US"/>
         </w:rPr>
-        <w:lastRenderedPageBreak/>
         <w:t>Lite Hibernate mode</w:t>
       </w:r>
       <w:bookmarkEnd w:id="22"/>
@@ -17105,7 +17072,6 @@
           <w:szCs w:val="20"/>
           <w:lang w:eastAsia="fr-FR"/>
         </w:rPr>
-        <w:lastRenderedPageBreak/>
         <w:t>Note (1)</w:t>
       </w:r>
       <w:r>
@@ -17442,10 +17408,10 @@
           <w:szCs w:val="20"/>
         </w:rPr>
         <w:object w:dxaOrig="25410" w:dyaOrig="12450" w14:anchorId="0C604C12">
-          <v:shape id="_x0000_i1028" type="#_x0000_t75" style="width:513pt;height:251.25pt" o:ole="">
+          <v:shape id="_x0000_i1028" type="#_x0000_t75" style="width:513.05pt;height:251.7pt" o:ole="">
             <v:imagedata r:id="rId18" o:title=""/>
           </v:shape>
-          <o:OLEObject Type="Embed" ProgID="Visio.Drawing.15" ShapeID="_x0000_i1028" DrawAspect="Content" ObjectID="_1598095632" r:id="rId19"/>
+          <o:OLEObject Type="Embed" ProgID="Visio.Drawing.15" ShapeID="_x0000_i1028" DrawAspect="Content" ObjectID="_1605352902" r:id="rId19"/>
         </w:object>
       </w:r>
     </w:p>
@@ -17589,20 +17555,8 @@
                 <w:szCs w:val="20"/>
                 <w:lang w:val="fr-CA"/>
               </w:rPr>
-              <w:t xml:space="preserve">Possible Modem </w:t>
-            </w:r>
-            <w:proofErr w:type="gramStart"/>
-            <w:r>
-              <w:rPr>
-                <w:rFonts w:ascii="Calibri" w:eastAsia="SimSun" w:hAnsi="Calibri" w:cs="Calibri"/>
-                <w:b/>
-                <w:sz w:val="20"/>
-                <w:szCs w:val="20"/>
-                <w:lang w:val="fr-CA"/>
-              </w:rPr>
-              <w:t>states</w:t>
-            </w:r>
-            <w:proofErr w:type="gramEnd"/>
+              <w:t>Possible Modem states</w:t>
+            </w:r>
           </w:p>
         </w:tc>
         <w:tc>
@@ -18221,7 +18175,6 @@
           <w:sz w:val="20"/>
           <w:szCs w:val="20"/>
         </w:rPr>
-        <w:lastRenderedPageBreak/>
         <w:t>AirPrime</w:t>
       </w:r>
       <w:proofErr w:type="spellEnd"/>
@@ -18282,7 +18235,6 @@
         <w:rPr>
           <w:b/>
         </w:rPr>
-        <w:lastRenderedPageBreak/>
         <w:t>Low Power mode use cases</w:t>
       </w:r>
       <w:bookmarkEnd w:id="25"/>
@@ -18448,12 +18400,21 @@
           <w:szCs w:val="20"/>
         </w:rPr>
       </w:pPr>
-      <w:r>
-        <w:rPr>
-          <w:sz w:val="20"/>
-          <w:szCs w:val="20"/>
-        </w:rPr>
-        <w:t xml:space="preserve">at </w:t>
+      <w:proofErr w:type="gramStart"/>
+      <w:r>
+        <w:rPr>
+          <w:sz w:val="20"/>
+          <w:szCs w:val="20"/>
+        </w:rPr>
+        <w:t>at</w:t>
+      </w:r>
+      <w:proofErr w:type="gramEnd"/>
+      <w:r>
+        <w:rPr>
+          <w:sz w:val="20"/>
+          <w:szCs w:val="20"/>
+        </w:rPr>
+        <w:t xml:space="preserve"> </w:t>
       </w:r>
       <w:proofErr w:type="spellStart"/>
       <w:r>
@@ -18469,23 +18430,7 @@
           <w:sz w:val="20"/>
           <w:szCs w:val="20"/>
         </w:rPr>
-        <w:t>=</w:t>
-      </w:r>
-      <w:proofErr w:type="gramStart"/>
-      <w:r>
-        <w:rPr>
-          <w:sz w:val="20"/>
-          <w:szCs w:val="20"/>
-        </w:rPr>
-        <w:t>1,,,</w:t>
-      </w:r>
-      <w:proofErr w:type="gramEnd"/>
-      <w:r>
-        <w:rPr>
-          <w:sz w:val="20"/>
-          <w:szCs w:val="20"/>
-        </w:rPr>
-        <w:t>"</w:t>
+        <w:t>=1,,,"</w:t>
       </w:r>
       <w:r>
         <w:rPr>
@@ -18642,10 +18587,10 @@
       </w:pPr>
       <w:r>
         <w:object w:dxaOrig="7530" w:dyaOrig="7335" w14:anchorId="7A3B0E2A">
-          <v:shape id="_x0000_i1029" type="#_x0000_t75" style="width:303.75pt;height:295.5pt" o:ole="">
+          <v:shape id="_x0000_i1029" type="#_x0000_t75" style="width:303.85pt;height:295.35pt" o:ole="">
             <v:imagedata r:id="rId20" o:title=""/>
           </v:shape>
-          <o:OLEObject Type="Embed" ProgID="Visio.Drawing.15" ShapeID="_x0000_i1029" DrawAspect="Content" ObjectID="_1598095633" r:id="rId21"/>
+          <o:OLEObject Type="Embed" ProgID="Visio.Drawing.15" ShapeID="_x0000_i1029" DrawAspect="Content" ObjectID="_1605352903" r:id="rId21"/>
         </w:object>
       </w:r>
     </w:p>
@@ -18672,7 +18617,6 @@
         <w:pStyle w:val="Heading4"/>
       </w:pPr>
       <w:r>
-        <w:lastRenderedPageBreak/>
         <w:t>TAU procedure with SMS</w:t>
       </w:r>
       <w:r>
@@ -18745,12 +18689,21 @@
           <w:szCs w:val="20"/>
         </w:rPr>
       </w:pPr>
-      <w:r>
-        <w:rPr>
-          <w:sz w:val="20"/>
-          <w:szCs w:val="20"/>
-        </w:rPr>
-        <w:t xml:space="preserve">at </w:t>
+      <w:proofErr w:type="gramStart"/>
+      <w:r>
+        <w:rPr>
+          <w:sz w:val="20"/>
+          <w:szCs w:val="20"/>
+        </w:rPr>
+        <w:t>at</w:t>
+      </w:r>
+      <w:proofErr w:type="gramEnd"/>
+      <w:r>
+        <w:rPr>
+          <w:sz w:val="20"/>
+          <w:szCs w:val="20"/>
+        </w:rPr>
+        <w:t xml:space="preserve"> </w:t>
       </w:r>
       <w:proofErr w:type="spellStart"/>
       <w:r>
@@ -18766,23 +18719,7 @@
           <w:sz w:val="20"/>
           <w:szCs w:val="20"/>
         </w:rPr>
-        <w:t>=</w:t>
-      </w:r>
-      <w:proofErr w:type="gramStart"/>
-      <w:r>
-        <w:rPr>
-          <w:sz w:val="20"/>
-          <w:szCs w:val="20"/>
-        </w:rPr>
-        <w:t>1,,,</w:t>
-      </w:r>
-      <w:proofErr w:type="gramEnd"/>
-      <w:r>
-        <w:rPr>
-          <w:sz w:val="20"/>
-          <w:szCs w:val="20"/>
-        </w:rPr>
-        <w:t>"</w:t>
+        <w:t>=1,,,"</w:t>
       </w:r>
       <w:r>
         <w:rPr>
@@ -18969,10 +18906,10 @@
       </w:pPr>
       <w:r>
         <w:object w:dxaOrig="10260" w:dyaOrig="7170" w14:anchorId="2764443E">
-          <v:shape id="_x0000_i1030" type="#_x0000_t75" style="width:385.5pt;height:269.25pt" o:ole="">
+          <v:shape id="_x0000_i1030" type="#_x0000_t75" style="width:385.5pt;height:269.3pt" o:ole="">
             <v:imagedata r:id="rId22" o:title=""/>
           </v:shape>
-          <o:OLEObject Type="Embed" ProgID="Visio.Drawing.15" ShapeID="_x0000_i1030" DrawAspect="Content" ObjectID="_1598095634" r:id="rId23"/>
+          <o:OLEObject Type="Embed" ProgID="Visio.Drawing.15" ShapeID="_x0000_i1030" DrawAspect="Content" ObjectID="_1605352904" r:id="rId23"/>
         </w:object>
       </w:r>
     </w:p>
@@ -19052,10 +18989,10 @@
       </w:pPr>
       <w:r>
         <w:object w:dxaOrig="11850" w:dyaOrig="7140" w14:anchorId="54091420">
-          <v:shape id="_x0000_i1031" type="#_x0000_t75" style="width:467.25pt;height:282pt" o:ole="">
+          <v:shape id="_x0000_i1031" type="#_x0000_t75" style="width:467.7pt;height:281.75pt" o:ole="">
             <v:imagedata r:id="rId24" o:title=""/>
           </v:shape>
-          <o:OLEObject Type="Embed" ProgID="Visio.Drawing.15" ShapeID="_x0000_i1031" DrawAspect="Content" ObjectID="_1598095635" r:id="rId25"/>
+          <o:OLEObject Type="Embed" ProgID="Visio.Drawing.15" ShapeID="_x0000_i1031" DrawAspect="Content" ObjectID="_1605352905" r:id="rId25"/>
         </w:object>
       </w:r>
     </w:p>
@@ -19126,7 +19063,6 @@
           <w:b/>
           <w:lang w:val="en-US"/>
         </w:rPr>
-        <w:lastRenderedPageBreak/>
         <w:t>eDRX</w:t>
       </w:r>
       <w:proofErr w:type="spellEnd"/>
@@ -19267,23 +19203,7 @@
           <w:sz w:val="20"/>
           <w:szCs w:val="20"/>
         </w:rPr>
-        <w:t xml:space="preserve"> </w:t>
-      </w:r>
-      <w:proofErr w:type="gramStart"/>
-      <w:r>
-        <w:rPr>
-          <w:sz w:val="20"/>
-          <w:szCs w:val="20"/>
-        </w:rPr>
-        <w:t>In particular, this</w:t>
-      </w:r>
-      <w:proofErr w:type="gramEnd"/>
-      <w:r>
-        <w:rPr>
-          <w:sz w:val="20"/>
-          <w:szCs w:val="20"/>
-        </w:rPr>
-        <w:t xml:space="preserve"> mode depends on the UICC configuration as explained in previous paragraph:</w:t>
+        <w:t xml:space="preserve"> In particular, this mode depends on the UICC configuration as explained in previous paragraph:</w:t>
       </w:r>
     </w:p>
     <w:p>
@@ -19748,10 +19668,10 @@
       </w:pPr>
       <w:r>
         <w:object w:dxaOrig="9495" w:dyaOrig="7590" w14:anchorId="38F937F8">
-          <v:shape id="_x0000_i1032" type="#_x0000_t75" style="width:382.5pt;height:306pt" o:ole="">
+          <v:shape id="_x0000_i1032" type="#_x0000_t75" style="width:382.7pt;height:306.15pt" o:ole="">
             <v:imagedata r:id="rId26" o:title=""/>
           </v:shape>
-          <o:OLEObject Type="Embed" ProgID="Visio.Drawing.15" ShapeID="_x0000_i1032" DrawAspect="Content" ObjectID="_1598095636" r:id="rId27"/>
+          <o:OLEObject Type="Embed" ProgID="Visio.Drawing.15" ShapeID="_x0000_i1032" DrawAspect="Content" ObjectID="_1605352906" r:id="rId27"/>
         </w:object>
       </w:r>
     </w:p>
@@ -19836,7 +19756,7 @@
 </file>
 
 <file path=word/endnotes.xml><?xml version="1.0" encoding="utf-8"?>
-<w:endnotes xmlns:wpc="http://schemas.microsoft.com/office/word/2010/wordprocessingCanvas" xmlns:cx="http://schemas.microsoft.com/office/drawing/2014/chartex" xmlns:cx1="http://schemas.microsoft.com/office/drawing/2015/9/8/chartex" xmlns:cx2="http://schemas.microsoft.com/office/drawing/2015/10/21/chartex" xmlns:cx3="http://schemas.microsoft.com/office/drawing/2016/5/9/chartex" xmlns:cx4="http://schemas.microsoft.com/office/drawing/2016/5/10/chartex" xmlns:cx5="http://schemas.microsoft.com/office/drawing/2016/5/11/chartex" xmlns:cx6="http://schemas.microsoft.com/office/drawing/2016/5/12/chartex" xmlns:cx7="http://schemas.microsoft.com/office/drawing/2016/5/13/chartex" xmlns:cx8="http://schemas.microsoft.com/office/drawing/2016/5/14/chartex" xmlns:mc="http://schemas.openxmlformats.org/markup-compatibility/2006" xmlns:aink="http://schemas.microsoft.com/office/drawing/2016/ink" xmlns:am3d="http://schemas.microsoft.com/office/drawing/2017/model3d" xmlns:o="urn:schemas-microsoft-com:office:office" xmlns:r="http://schemas.openxmlformats.org/officeDocument/2006/relationships" xmlns:m="http://schemas.openxmlformats.org/officeDocument/2006/math" xmlns:v="urn:schemas-microsoft-com:vml" xmlns:wp14="http://schemas.microsoft.com/office/word/2010/wordprocessingDrawing" xmlns:wp="http://schemas.openxmlformats.org/drawingml/2006/wordprocessingDrawing" xmlns:w10="urn:schemas-microsoft-com:office:word" xmlns:w="http://schemas.openxmlformats.org/wordprocessingml/2006/main" xmlns:w14="http://schemas.microsoft.com/office/word/2010/wordml" xmlns:w15="http://schemas.microsoft.com/office/word/2012/wordml" xmlns:w16cid="http://schemas.microsoft.com/office/word/2016/wordml/cid" xmlns:w16se="http://schemas.microsoft.com/office/word/2015/wordml/symex" xmlns:wpg="http://schemas.microsoft.com/office/word/2010/wordprocessingGroup" xmlns:wpi="http://schemas.microsoft.com/office/word/2010/wordprocessingInk" xmlns:wne="http://schemas.microsoft.com/office/word/2006/wordml" xmlns:wps="http://schemas.microsoft.com/office/word/2010/wordprocessingShape" mc:Ignorable="w14 w15 w16se w16cid wp14">
+<w:endnotes xmlns:wpc="http://schemas.microsoft.com/office/word/2010/wordprocessingCanvas" xmlns:cx="http://schemas.microsoft.com/office/drawing/2014/chartex" xmlns:cx1="http://schemas.microsoft.com/office/drawing/2015/9/8/chartex" xmlns:mc="http://schemas.openxmlformats.org/markup-compatibility/2006" xmlns:o="urn:schemas-microsoft-com:office:office" xmlns:r="http://schemas.openxmlformats.org/officeDocument/2006/relationships" xmlns:m="http://schemas.openxmlformats.org/officeDocument/2006/math" xmlns:v="urn:schemas-microsoft-com:vml" xmlns:wp14="http://schemas.microsoft.com/office/word/2010/wordprocessingDrawing" xmlns:wp="http://schemas.openxmlformats.org/drawingml/2006/wordprocessingDrawing" xmlns:w10="urn:schemas-microsoft-com:office:word" xmlns:w="http://schemas.openxmlformats.org/wordprocessingml/2006/main" xmlns:w14="http://schemas.microsoft.com/office/word/2010/wordml" xmlns:w15="http://schemas.microsoft.com/office/word/2012/wordml" xmlns:w16se="http://schemas.microsoft.com/office/word/2015/wordml/symex" xmlns:wpg="http://schemas.microsoft.com/office/word/2010/wordprocessingGroup" xmlns:wpi="http://schemas.microsoft.com/office/word/2010/wordprocessingInk" xmlns:wne="http://schemas.microsoft.com/office/word/2006/wordml" xmlns:wps="http://schemas.microsoft.com/office/word/2010/wordprocessingShape" mc:Ignorable="w14 w15 w16se wp14">
   <w:endnote w:type="separator" w:id="-1">
     <w:p>
       <w:pPr>
@@ -19861,7 +19781,7 @@
 </file>
 
 <file path=word/footer1.xml><?xml version="1.0" encoding="utf-8"?>
-<w:ftr xmlns:wpc="http://schemas.microsoft.com/office/word/2010/wordprocessingCanvas" xmlns:cx="http://schemas.microsoft.com/office/drawing/2014/chartex" xmlns:cx1="http://schemas.microsoft.com/office/drawing/2015/9/8/chartex" xmlns:cx2="http://schemas.microsoft.com/office/drawing/2015/10/21/chartex" xmlns:cx3="http://schemas.microsoft.com/office/drawing/2016/5/9/chartex" xmlns:cx4="http://schemas.microsoft.com/office/drawing/2016/5/10/chartex" xmlns:cx5="http://schemas.microsoft.com/office/drawing/2016/5/11/chartex" xmlns:cx6="http://schemas.microsoft.com/office/drawing/2016/5/12/chartex" xmlns:cx7="http://schemas.microsoft.com/office/drawing/2016/5/13/chartex" xmlns:cx8="http://schemas.microsoft.com/office/drawing/2016/5/14/chartex" xmlns:mc="http://schemas.openxmlformats.org/markup-compatibility/2006" xmlns:aink="http://schemas.microsoft.com/office/drawing/2016/ink" xmlns:am3d="http://schemas.microsoft.com/office/drawing/2017/model3d" xmlns:o="urn:schemas-microsoft-com:office:office" xmlns:r="http://schemas.openxmlformats.org/officeDocument/2006/relationships" xmlns:m="http://schemas.openxmlformats.org/officeDocument/2006/math" xmlns:v="urn:schemas-microsoft-com:vml" xmlns:wp14="http://schemas.microsoft.com/office/word/2010/wordprocessingDrawing" xmlns:wp="http://schemas.openxmlformats.org/drawingml/2006/wordprocessingDrawing" xmlns:w10="urn:schemas-microsoft-com:office:word" xmlns:w="http://schemas.openxmlformats.org/wordprocessingml/2006/main" xmlns:w14="http://schemas.microsoft.com/office/word/2010/wordml" xmlns:w15="http://schemas.microsoft.com/office/word/2012/wordml" xmlns:w16cid="http://schemas.microsoft.com/office/word/2016/wordml/cid" xmlns:w16se="http://schemas.microsoft.com/office/word/2015/wordml/symex" xmlns:wpg="http://schemas.microsoft.com/office/word/2010/wordprocessingGroup" xmlns:wpi="http://schemas.microsoft.com/office/word/2010/wordprocessingInk" xmlns:wne="http://schemas.microsoft.com/office/word/2006/wordml" xmlns:wps="http://schemas.microsoft.com/office/word/2010/wordprocessingShape" mc:Ignorable="w14 w15 w16se w16cid wp14">
+<w:ftr xmlns:wpc="http://schemas.microsoft.com/office/word/2010/wordprocessingCanvas" xmlns:cx="http://schemas.microsoft.com/office/drawing/2014/chartex" xmlns:cx1="http://schemas.microsoft.com/office/drawing/2015/9/8/chartex" xmlns:mc="http://schemas.openxmlformats.org/markup-compatibility/2006" xmlns:o="urn:schemas-microsoft-com:office:office" xmlns:r="http://schemas.openxmlformats.org/officeDocument/2006/relationships" xmlns:m="http://schemas.openxmlformats.org/officeDocument/2006/math" xmlns:v="urn:schemas-microsoft-com:vml" xmlns:wp14="http://schemas.microsoft.com/office/word/2010/wordprocessingDrawing" xmlns:wp="http://schemas.openxmlformats.org/drawingml/2006/wordprocessingDrawing" xmlns:w10="urn:schemas-microsoft-com:office:word" xmlns:w="http://schemas.openxmlformats.org/wordprocessingml/2006/main" xmlns:w14="http://schemas.microsoft.com/office/word/2010/wordml" xmlns:w15="http://schemas.microsoft.com/office/word/2012/wordml" xmlns:w16se="http://schemas.microsoft.com/office/word/2015/wordml/symex" xmlns:wpg="http://schemas.microsoft.com/office/word/2010/wordprocessingGroup" xmlns:wpi="http://schemas.microsoft.com/office/word/2010/wordprocessingInk" xmlns:wne="http://schemas.microsoft.com/office/word/2006/wordml" xmlns:wps="http://schemas.microsoft.com/office/word/2010/wordprocessingShape" mc:Ignorable="w14 w15 w16se wp14">
   <w:sdt>
     <w:sdtPr>
       <w:id w:val="-1613587870"/>
@@ -19911,7 +19831,7 @@
             <w:noProof/>
             <w:sz w:val="18"/>
           </w:rPr>
-          <w:t>2</w:t>
+          <w:t>6</w:t>
         </w:r>
         <w:r>
           <w:rPr>
@@ -19933,7 +19853,7 @@
 </file>
 
 <file path=word/footer2.xml><?xml version="1.0" encoding="utf-8"?>
-<w:ftr xmlns:wpc="http://schemas.microsoft.com/office/word/2010/wordprocessingCanvas" xmlns:cx="http://schemas.microsoft.com/office/drawing/2014/chartex" xmlns:cx1="http://schemas.microsoft.com/office/drawing/2015/9/8/chartex" xmlns:cx2="http://schemas.microsoft.com/office/drawing/2015/10/21/chartex" xmlns:cx3="http://schemas.microsoft.com/office/drawing/2016/5/9/chartex" xmlns:cx4="http://schemas.microsoft.com/office/drawing/2016/5/10/chartex" xmlns:cx5="http://schemas.microsoft.com/office/drawing/2016/5/11/chartex" xmlns:cx6="http://schemas.microsoft.com/office/drawing/2016/5/12/chartex" xmlns:cx7="http://schemas.microsoft.com/office/drawing/2016/5/13/chartex" xmlns:cx8="http://schemas.microsoft.com/office/drawing/2016/5/14/chartex" xmlns:mc="http://schemas.openxmlformats.org/markup-compatibility/2006" xmlns:aink="http://schemas.microsoft.com/office/drawing/2016/ink" xmlns:am3d="http://schemas.microsoft.com/office/drawing/2017/model3d" xmlns:o="urn:schemas-microsoft-com:office:office" xmlns:r="http://schemas.openxmlformats.org/officeDocument/2006/relationships" xmlns:m="http://schemas.openxmlformats.org/officeDocument/2006/math" xmlns:v="urn:schemas-microsoft-com:vml" xmlns:wp14="http://schemas.microsoft.com/office/word/2010/wordprocessingDrawing" xmlns:wp="http://schemas.openxmlformats.org/drawingml/2006/wordprocessingDrawing" xmlns:w10="urn:schemas-microsoft-com:office:word" xmlns:w="http://schemas.openxmlformats.org/wordprocessingml/2006/main" xmlns:w14="http://schemas.microsoft.com/office/word/2010/wordml" xmlns:w15="http://schemas.microsoft.com/office/word/2012/wordml" xmlns:w16cid="http://schemas.microsoft.com/office/word/2016/wordml/cid" xmlns:w16se="http://schemas.microsoft.com/office/word/2015/wordml/symex" xmlns:wpg="http://schemas.microsoft.com/office/word/2010/wordprocessingGroup" xmlns:wpi="http://schemas.microsoft.com/office/word/2010/wordprocessingInk" xmlns:wne="http://schemas.microsoft.com/office/word/2006/wordml" xmlns:wps="http://schemas.microsoft.com/office/word/2010/wordprocessingShape" mc:Ignorable="w14 w15 w16se w16cid wp14">
+<w:ftr xmlns:wpc="http://schemas.microsoft.com/office/word/2010/wordprocessingCanvas" xmlns:cx="http://schemas.microsoft.com/office/drawing/2014/chartex" xmlns:cx1="http://schemas.microsoft.com/office/drawing/2015/9/8/chartex" xmlns:mc="http://schemas.openxmlformats.org/markup-compatibility/2006" xmlns:o="urn:schemas-microsoft-com:office:office" xmlns:r="http://schemas.openxmlformats.org/officeDocument/2006/relationships" xmlns:m="http://schemas.openxmlformats.org/officeDocument/2006/math" xmlns:v="urn:schemas-microsoft-com:vml" xmlns:wp14="http://schemas.microsoft.com/office/word/2010/wordprocessingDrawing" xmlns:wp="http://schemas.openxmlformats.org/drawingml/2006/wordprocessingDrawing" xmlns:w10="urn:schemas-microsoft-com:office:word" xmlns:w="http://schemas.openxmlformats.org/wordprocessingml/2006/main" xmlns:w14="http://schemas.microsoft.com/office/word/2010/wordml" xmlns:w15="http://schemas.microsoft.com/office/word/2012/wordml" xmlns:w16se="http://schemas.microsoft.com/office/word/2015/wordml/symex" xmlns:wpg="http://schemas.microsoft.com/office/word/2010/wordprocessingGroup" xmlns:wpi="http://schemas.microsoft.com/office/word/2010/wordprocessingInk" xmlns:wne="http://schemas.microsoft.com/office/word/2006/wordml" xmlns:wps="http://schemas.microsoft.com/office/word/2010/wordprocessingShape" mc:Ignorable="w14 w15 w16se wp14">
   <w:sdt>
     <w:sdtPr>
       <w:id w:val="196363074"/>
@@ -20005,7 +19925,7 @@
 </file>
 
 <file path=word/footnotes.xml><?xml version="1.0" encoding="utf-8"?>
-<w:footnotes xmlns:wpc="http://schemas.microsoft.com/office/word/2010/wordprocessingCanvas" xmlns:cx="http://schemas.microsoft.com/office/drawing/2014/chartex" xmlns:cx1="http://schemas.microsoft.com/office/drawing/2015/9/8/chartex" xmlns:cx2="http://schemas.microsoft.com/office/drawing/2015/10/21/chartex" xmlns:cx3="http://schemas.microsoft.com/office/drawing/2016/5/9/chartex" xmlns:cx4="http://schemas.microsoft.com/office/drawing/2016/5/10/chartex" xmlns:cx5="http://schemas.microsoft.com/office/drawing/2016/5/11/chartex" xmlns:cx6="http://schemas.microsoft.com/office/drawing/2016/5/12/chartex" xmlns:cx7="http://schemas.microsoft.com/office/drawing/2016/5/13/chartex" xmlns:cx8="http://schemas.microsoft.com/office/drawing/2016/5/14/chartex" xmlns:mc="http://schemas.openxmlformats.org/markup-compatibility/2006" xmlns:aink="http://schemas.microsoft.com/office/drawing/2016/ink" xmlns:am3d="http://schemas.microsoft.com/office/drawing/2017/model3d" xmlns:o="urn:schemas-microsoft-com:office:office" xmlns:r="http://schemas.openxmlformats.org/officeDocument/2006/relationships" xmlns:m="http://schemas.openxmlformats.org/officeDocument/2006/math" xmlns:v="urn:schemas-microsoft-com:vml" xmlns:wp14="http://schemas.microsoft.com/office/word/2010/wordprocessingDrawing" xmlns:wp="http://schemas.openxmlformats.org/drawingml/2006/wordprocessingDrawing" xmlns:w10="urn:schemas-microsoft-com:office:word" xmlns:w="http://schemas.openxmlformats.org/wordprocessingml/2006/main" xmlns:w14="http://schemas.microsoft.com/office/word/2010/wordml" xmlns:w15="http://schemas.microsoft.com/office/word/2012/wordml" xmlns:w16cid="http://schemas.microsoft.com/office/word/2016/wordml/cid" xmlns:w16se="http://schemas.microsoft.com/office/word/2015/wordml/symex" xmlns:wpg="http://schemas.microsoft.com/office/word/2010/wordprocessingGroup" xmlns:wpi="http://schemas.microsoft.com/office/word/2010/wordprocessingInk" xmlns:wne="http://schemas.microsoft.com/office/word/2006/wordml" xmlns:wps="http://schemas.microsoft.com/office/word/2010/wordprocessingShape" mc:Ignorable="w14 w15 w16se w16cid wp14">
+<w:footnotes xmlns:wpc="http://schemas.microsoft.com/office/word/2010/wordprocessingCanvas" xmlns:cx="http://schemas.microsoft.com/office/drawing/2014/chartex" xmlns:cx1="http://schemas.microsoft.com/office/drawing/2015/9/8/chartex" xmlns:mc="http://schemas.openxmlformats.org/markup-compatibility/2006" xmlns:o="urn:schemas-microsoft-com:office:office" xmlns:r="http://schemas.openxmlformats.org/officeDocument/2006/relationships" xmlns:m="http://schemas.openxmlformats.org/officeDocument/2006/math" xmlns:v="urn:schemas-microsoft-com:vml" xmlns:wp14="http://schemas.microsoft.com/office/word/2010/wordprocessingDrawing" xmlns:wp="http://schemas.openxmlformats.org/drawingml/2006/wordprocessingDrawing" xmlns:w10="urn:schemas-microsoft-com:office:word" xmlns:w="http://schemas.openxmlformats.org/wordprocessingml/2006/main" xmlns:w14="http://schemas.microsoft.com/office/word/2010/wordml" xmlns:w15="http://schemas.microsoft.com/office/word/2012/wordml" xmlns:w16se="http://schemas.microsoft.com/office/word/2015/wordml/symex" xmlns:wpg="http://schemas.microsoft.com/office/word/2010/wordprocessingGroup" xmlns:wpi="http://schemas.microsoft.com/office/word/2010/wordprocessingInk" xmlns:wne="http://schemas.microsoft.com/office/word/2006/wordml" xmlns:wps="http://schemas.microsoft.com/office/word/2010/wordprocessingShape" mc:Ignorable="w14 w15 w16se wp14">
   <w:footnote w:type="separator" w:id="-1">
     <w:p>
       <w:pPr>
@@ -20030,7 +19950,7 @@
 </file>
 
 <file path=word/header1.xml><?xml version="1.0" encoding="utf-8"?>
-<w:hdr xmlns:wpc="http://schemas.microsoft.com/office/word/2010/wordprocessingCanvas" xmlns:cx="http://schemas.microsoft.com/office/drawing/2014/chartex" xmlns:cx1="http://schemas.microsoft.com/office/drawing/2015/9/8/chartex" xmlns:cx2="http://schemas.microsoft.com/office/drawing/2015/10/21/chartex" xmlns:cx3="http://schemas.microsoft.com/office/drawing/2016/5/9/chartex" xmlns:cx4="http://schemas.microsoft.com/office/drawing/2016/5/10/chartex" xmlns:cx5="http://schemas.microsoft.com/office/drawing/2016/5/11/chartex" xmlns:cx6="http://schemas.microsoft.com/office/drawing/2016/5/12/chartex" xmlns:cx7="http://schemas.microsoft.com/office/drawing/2016/5/13/chartex" xmlns:cx8="http://schemas.microsoft.com/office/drawing/2016/5/14/chartex" xmlns:mc="http://schemas.openxmlformats.org/markup-compatibility/2006" xmlns:aink="http://schemas.microsoft.com/office/drawing/2016/ink" xmlns:am3d="http://schemas.microsoft.com/office/drawing/2017/model3d" xmlns:o="urn:schemas-microsoft-com:office:office" xmlns:r="http://schemas.openxmlformats.org/officeDocument/2006/relationships" xmlns:m="http://schemas.openxmlformats.org/officeDocument/2006/math" xmlns:v="urn:schemas-microsoft-com:vml" xmlns:wp14="http://schemas.microsoft.com/office/word/2010/wordprocessingDrawing" xmlns:wp="http://schemas.openxmlformats.org/drawingml/2006/wordprocessingDrawing" xmlns:w10="urn:schemas-microsoft-com:office:word" xmlns:w="http://schemas.openxmlformats.org/wordprocessingml/2006/main" xmlns:w14="http://schemas.microsoft.com/office/word/2010/wordml" xmlns:w15="http://schemas.microsoft.com/office/word/2012/wordml" xmlns:w16cid="http://schemas.microsoft.com/office/word/2016/wordml/cid" xmlns:w16se="http://schemas.microsoft.com/office/word/2015/wordml/symex" xmlns:wpg="http://schemas.microsoft.com/office/word/2010/wordprocessingGroup" xmlns:wpi="http://schemas.microsoft.com/office/word/2010/wordprocessingInk" xmlns:wne="http://schemas.microsoft.com/office/word/2006/wordml" xmlns:wps="http://schemas.microsoft.com/office/word/2010/wordprocessingShape" mc:Ignorable="w14 w15 w16se w16cid wp14">
+<w:hdr xmlns:wpc="http://schemas.microsoft.com/office/word/2010/wordprocessingCanvas" xmlns:cx="http://schemas.microsoft.com/office/drawing/2014/chartex" xmlns:cx1="http://schemas.microsoft.com/office/drawing/2015/9/8/chartex" xmlns:mc="http://schemas.openxmlformats.org/markup-compatibility/2006" xmlns:o="urn:schemas-microsoft-com:office:office" xmlns:r="http://schemas.openxmlformats.org/officeDocument/2006/relationships" xmlns:m="http://schemas.openxmlformats.org/officeDocument/2006/math" xmlns:v="urn:schemas-microsoft-com:vml" xmlns:wp14="http://schemas.microsoft.com/office/word/2010/wordprocessingDrawing" xmlns:wp="http://schemas.openxmlformats.org/drawingml/2006/wordprocessingDrawing" xmlns:w10="urn:schemas-microsoft-com:office:word" xmlns:w="http://schemas.openxmlformats.org/wordprocessingml/2006/main" xmlns:w14="http://schemas.microsoft.com/office/word/2010/wordml" xmlns:w15="http://schemas.microsoft.com/office/word/2012/wordml" xmlns:w16se="http://schemas.microsoft.com/office/word/2015/wordml/symex" xmlns:wpg="http://schemas.microsoft.com/office/word/2010/wordprocessingGroup" xmlns:wpi="http://schemas.microsoft.com/office/word/2010/wordprocessingInk" xmlns:wne="http://schemas.microsoft.com/office/word/2006/wordml" xmlns:wps="http://schemas.microsoft.com/office/word/2010/wordprocessingShape" mc:Ignorable="w14 w15 w16se wp14">
   <w:p>
     <w:pPr>
       <w:pStyle w:val="Header"/>
@@ -20135,7 +20055,7 @@
 </file>
 
 <file path=word/header2.xml><?xml version="1.0" encoding="utf-8"?>
-<w:hdr xmlns:wpc="http://schemas.microsoft.com/office/word/2010/wordprocessingCanvas" xmlns:cx="http://schemas.microsoft.com/office/drawing/2014/chartex" xmlns:cx1="http://schemas.microsoft.com/office/drawing/2015/9/8/chartex" xmlns:cx2="http://schemas.microsoft.com/office/drawing/2015/10/21/chartex" xmlns:cx3="http://schemas.microsoft.com/office/drawing/2016/5/9/chartex" xmlns:cx4="http://schemas.microsoft.com/office/drawing/2016/5/10/chartex" xmlns:cx5="http://schemas.microsoft.com/office/drawing/2016/5/11/chartex" xmlns:cx6="http://schemas.microsoft.com/office/drawing/2016/5/12/chartex" xmlns:cx7="http://schemas.microsoft.com/office/drawing/2016/5/13/chartex" xmlns:cx8="http://schemas.microsoft.com/office/drawing/2016/5/14/chartex" xmlns:mc="http://schemas.openxmlformats.org/markup-compatibility/2006" xmlns:aink="http://schemas.microsoft.com/office/drawing/2016/ink" xmlns:am3d="http://schemas.microsoft.com/office/drawing/2017/model3d" xmlns:o="urn:schemas-microsoft-com:office:office" xmlns:r="http://schemas.openxmlformats.org/officeDocument/2006/relationships" xmlns:m="http://schemas.openxmlformats.org/officeDocument/2006/math" xmlns:v="urn:schemas-microsoft-com:vml" xmlns:wp14="http://schemas.microsoft.com/office/word/2010/wordprocessingDrawing" xmlns:wp="http://schemas.openxmlformats.org/drawingml/2006/wordprocessingDrawing" xmlns:w10="urn:schemas-microsoft-com:office:word" xmlns:w="http://schemas.openxmlformats.org/wordprocessingml/2006/main" xmlns:w14="http://schemas.microsoft.com/office/word/2010/wordml" xmlns:w15="http://schemas.microsoft.com/office/word/2012/wordml" xmlns:w16cid="http://schemas.microsoft.com/office/word/2016/wordml/cid" xmlns:w16se="http://schemas.microsoft.com/office/word/2015/wordml/symex" xmlns:wpg="http://schemas.microsoft.com/office/word/2010/wordprocessingGroup" xmlns:wpi="http://schemas.microsoft.com/office/word/2010/wordprocessingInk" xmlns:wne="http://schemas.microsoft.com/office/word/2006/wordml" xmlns:wps="http://schemas.microsoft.com/office/word/2010/wordprocessingShape" mc:Ignorable="w14 w15 w16se w16cid wp14">
+<w:hdr xmlns:wpc="http://schemas.microsoft.com/office/word/2010/wordprocessingCanvas" xmlns:cx="http://schemas.microsoft.com/office/drawing/2014/chartex" xmlns:cx1="http://schemas.microsoft.com/office/drawing/2015/9/8/chartex" xmlns:mc="http://schemas.openxmlformats.org/markup-compatibility/2006" xmlns:o="urn:schemas-microsoft-com:office:office" xmlns:r="http://schemas.openxmlformats.org/officeDocument/2006/relationships" xmlns:m="http://schemas.openxmlformats.org/officeDocument/2006/math" xmlns:v="urn:schemas-microsoft-com:vml" xmlns:wp14="http://schemas.microsoft.com/office/word/2010/wordprocessingDrawing" xmlns:wp="http://schemas.openxmlformats.org/drawingml/2006/wordprocessingDrawing" xmlns:w10="urn:schemas-microsoft-com:office:word" xmlns:w="http://schemas.openxmlformats.org/wordprocessingml/2006/main" xmlns:w14="http://schemas.microsoft.com/office/word/2010/wordml" xmlns:w15="http://schemas.microsoft.com/office/word/2012/wordml" xmlns:w16se="http://schemas.microsoft.com/office/word/2015/wordml/symex" xmlns:wpg="http://schemas.microsoft.com/office/word/2010/wordprocessingGroup" xmlns:wpi="http://schemas.microsoft.com/office/word/2010/wordprocessingInk" xmlns:wne="http://schemas.microsoft.com/office/word/2006/wordml" xmlns:wps="http://schemas.microsoft.com/office/word/2010/wordprocessingShape" mc:Ignorable="w14 w15 w16se wp14">
   <w:p>
     <w:pPr>
       <w:pStyle w:val="Header"/>
@@ -20305,7 +20225,7 @@
 </file>
 
 <file path=word/numbering.xml><?xml version="1.0" encoding="utf-8"?>
-<w:numbering xmlns:wpc="http://schemas.microsoft.com/office/word/2010/wordprocessingCanvas" xmlns:cx="http://schemas.microsoft.com/office/drawing/2014/chartex" xmlns:cx1="http://schemas.microsoft.com/office/drawing/2015/9/8/chartex" xmlns:cx2="http://schemas.microsoft.com/office/drawing/2015/10/21/chartex" xmlns:cx3="http://schemas.microsoft.com/office/drawing/2016/5/9/chartex" xmlns:cx4="http://schemas.microsoft.com/office/drawing/2016/5/10/chartex" xmlns:cx5="http://schemas.microsoft.com/office/drawing/2016/5/11/chartex" xmlns:cx6="http://schemas.microsoft.com/office/drawing/2016/5/12/chartex" xmlns:cx7="http://schemas.microsoft.com/office/drawing/2016/5/13/chartex" xmlns:cx8="http://schemas.microsoft.com/office/drawing/2016/5/14/chartex" xmlns:mc="http://schemas.openxmlformats.org/markup-compatibility/2006" xmlns:aink="http://schemas.microsoft.com/office/drawing/2016/ink" xmlns:am3d="http://schemas.microsoft.com/office/drawing/2017/model3d" xmlns:o="urn:schemas-microsoft-com:office:office" xmlns:r="http://schemas.openxmlformats.org/officeDocument/2006/relationships" xmlns:m="http://schemas.openxmlformats.org/officeDocument/2006/math" xmlns:v="urn:schemas-microsoft-com:vml" xmlns:wp14="http://schemas.microsoft.com/office/word/2010/wordprocessingDrawing" xmlns:wp="http://schemas.openxmlformats.org/drawingml/2006/wordprocessingDrawing" xmlns:w10="urn:schemas-microsoft-com:office:word" xmlns:w="http://schemas.openxmlformats.org/wordprocessingml/2006/main" xmlns:w14="http://schemas.microsoft.com/office/word/2010/wordml" xmlns:w15="http://schemas.microsoft.com/office/word/2012/wordml" xmlns:w16cid="http://schemas.microsoft.com/office/word/2016/wordml/cid" xmlns:w16se="http://schemas.microsoft.com/office/word/2015/wordml/symex" xmlns:wpg="http://schemas.microsoft.com/office/word/2010/wordprocessingGroup" xmlns:wpi="http://schemas.microsoft.com/office/word/2010/wordprocessingInk" xmlns:wne="http://schemas.microsoft.com/office/word/2006/wordml" xmlns:wps="http://schemas.microsoft.com/office/word/2010/wordprocessingShape" mc:Ignorable="w14 w15 w16se w16cid wp14">
+<w:numbering xmlns:wpc="http://schemas.microsoft.com/office/word/2010/wordprocessingCanvas" xmlns:cx="http://schemas.microsoft.com/office/drawing/2014/chartex" xmlns:cx1="http://schemas.microsoft.com/office/drawing/2015/9/8/chartex" xmlns:mc="http://schemas.openxmlformats.org/markup-compatibility/2006" xmlns:o="urn:schemas-microsoft-com:office:office" xmlns:r="http://schemas.openxmlformats.org/officeDocument/2006/relationships" xmlns:m="http://schemas.openxmlformats.org/officeDocument/2006/math" xmlns:v="urn:schemas-microsoft-com:vml" xmlns:wp14="http://schemas.microsoft.com/office/word/2010/wordprocessingDrawing" xmlns:wp="http://schemas.openxmlformats.org/drawingml/2006/wordprocessingDrawing" xmlns:w10="urn:schemas-microsoft-com:office:word" xmlns:w="http://schemas.openxmlformats.org/wordprocessingml/2006/main" xmlns:w14="http://schemas.microsoft.com/office/word/2010/wordml" xmlns:w15="http://schemas.microsoft.com/office/word/2012/wordml" xmlns:w16se="http://schemas.microsoft.com/office/word/2015/wordml/symex" xmlns:wpg="http://schemas.microsoft.com/office/word/2010/wordprocessingGroup" xmlns:wpi="http://schemas.microsoft.com/office/word/2010/wordprocessingInk" xmlns:wne="http://schemas.microsoft.com/office/word/2006/wordml" xmlns:wps="http://schemas.microsoft.com/office/word/2010/wordprocessingShape" mc:Ignorable="w14 w15 w16se wp14">
   <w:abstractNum w:abstractNumId="0" w15:restartNumberingAfterBreak="0">
     <w:nsid w:val="FFFFFF89"/>
     <w:multiLevelType w:val="singleLevel"/>
@@ -21023,7 +20943,7 @@
 </file>
 
 <file path=word/styles.xml><?xml version="1.0" encoding="utf-8"?>
-<w:styles xmlns:mc="http://schemas.openxmlformats.org/markup-compatibility/2006" xmlns:r="http://schemas.openxmlformats.org/officeDocument/2006/relationships" xmlns:w="http://schemas.openxmlformats.org/wordprocessingml/2006/main" xmlns:w14="http://schemas.microsoft.com/office/word/2010/wordml" xmlns:w15="http://schemas.microsoft.com/office/word/2012/wordml" xmlns:w16cid="http://schemas.microsoft.com/office/word/2016/wordml/cid" xmlns:w16se="http://schemas.microsoft.com/office/word/2015/wordml/symex" mc:Ignorable="w14 w15 w16se w16cid">
+<w:styles xmlns:mc="http://schemas.openxmlformats.org/markup-compatibility/2006" xmlns:r="http://schemas.openxmlformats.org/officeDocument/2006/relationships" xmlns:w="http://schemas.openxmlformats.org/wordprocessingml/2006/main" xmlns:w14="http://schemas.microsoft.com/office/word/2010/wordml" xmlns:w15="http://schemas.microsoft.com/office/word/2012/wordml" xmlns:w16se="http://schemas.microsoft.com/office/word/2015/wordml/symex" mc:Ignorable="w14 w15 w16se">
   <w:docDefaults>
     <w:rPrDefault>
       <w:rPr>
@@ -21039,7 +20959,7 @@
       </w:pPr>
     </w:pPrDefault>
   </w:docDefaults>
-  <w:latentStyles w:defLockedState="0" w:defUIPriority="99" w:defSemiHidden="0" w:defUnhideWhenUsed="0" w:defQFormat="0" w:count="375">
+  <w:latentStyles w:defLockedState="0" w:defUIPriority="99" w:defSemiHidden="0" w:defUnhideWhenUsed="0" w:defQFormat="0" w:count="371">
     <w:lsdException w:name="Normal" w:uiPriority="0"/>
     <w:lsdException w:name="heading 1" w:uiPriority="9"/>
     <w:lsdException w:name="heading 2" w:semiHidden="1" w:uiPriority="9" w:unhideWhenUsed="1" w:qFormat="1"/>
@@ -21411,10 +21331,6 @@
     <w:lsdException w:name="List Table 5 Dark Accent 6" w:uiPriority="50"/>
     <w:lsdException w:name="List Table 6 Colorful Accent 6" w:uiPriority="51"/>
     <w:lsdException w:name="List Table 7 Colorful Accent 6" w:uiPriority="52"/>
-    <w:lsdException w:name="Mention" w:semiHidden="1" w:unhideWhenUsed="1"/>
-    <w:lsdException w:name="Smart Hyperlink" w:semiHidden="1" w:unhideWhenUsed="1"/>
-    <w:lsdException w:name="Hashtag" w:semiHidden="1" w:unhideWhenUsed="1"/>
-    <w:lsdException w:name="Unresolved Mention" w:semiHidden="1" w:unhideWhenUsed="1"/>
   </w:latentStyles>
   <w:style w:type="paragraph" w:default="1" w:styleId="Normal">
     <w:name w:val="Normal"/>
@@ -22362,56 +22278,6 @@
 </file>
 
 <file path=customXml/item1.xml><?xml version="1.0" encoding="utf-8"?>
-<?mso-contentType ?>
-<spe:Receivers xmlns:spe="http://schemas.microsoft.com/sharepoint/events">
-  <Receiver>
-    <Name>Document ID Generator</Name>
-    <Synchronization>Synchronous</Synchronization>
-    <Type>10001</Type>
-    <SequenceNumber>1000</SequenceNumber>
-    <Url/>
-    <Assembly>Microsoft.Office.DocumentManagement, Version=16.0.0.0, Culture=neutral, PublicKeyToken=71e9bce111e9429c</Assembly>
-    <Class>Microsoft.Office.DocumentManagement.Internal.DocIdHandler</Class>
-    <Data/>
-    <Filter/>
-  </Receiver>
-  <Receiver>
-    <Name>Document ID Generator</Name>
-    <Synchronization>Synchronous</Synchronization>
-    <Type>10002</Type>
-    <SequenceNumber>1001</SequenceNumber>
-    <Url/>
-    <Assembly>Microsoft.Office.DocumentManagement, Version=16.0.0.0, Culture=neutral, PublicKeyToken=71e9bce111e9429c</Assembly>
-    <Class>Microsoft.Office.DocumentManagement.Internal.DocIdHandler</Class>
-    <Data/>
-    <Filter/>
-  </Receiver>
-  <Receiver>
-    <Name>Document ID Generator</Name>
-    <Synchronization>Synchronous</Synchronization>
-    <Type>10004</Type>
-    <SequenceNumber>1002</SequenceNumber>
-    <Url/>
-    <Assembly>Microsoft.Office.DocumentManagement, Version=16.0.0.0, Culture=neutral, PublicKeyToken=71e9bce111e9429c</Assembly>
-    <Class>Microsoft.Office.DocumentManagement.Internal.DocIdHandler</Class>
-    <Data/>
-    <Filter/>
-  </Receiver>
-  <Receiver>
-    <Name>Document ID Generator</Name>
-    <Synchronization>Synchronous</Synchronization>
-    <Type>10006</Type>
-    <SequenceNumber>1003</SequenceNumber>
-    <Url/>
-    <Assembly>Microsoft.Office.DocumentManagement, Version=16.0.0.0, Culture=neutral, PublicKeyToken=71e9bce111e9429c</Assembly>
-    <Class>Microsoft.Office.DocumentManagement.Internal.DocIdHandler</Class>
-    <Data/>
-    <Filter/>
-  </Receiver>
-</spe:Receivers>
-</file>
-
-<file path=customXml/item2.xml><?xml version="1.0" encoding="utf-8"?>
 <ct:contentTypeSchema xmlns:ct="http://schemas.microsoft.com/office/2006/metadata/contentType" xmlns:ma="http://schemas.microsoft.com/office/2006/metadata/properties/metaAttributes" ct:_="" ma:_="" ma:contentTypeName="Document" ma:contentTypeID="0x0101006C0373D4A76D744EA965DF93B45AB1B6" ma:contentTypeVersion="292" ma:contentTypeDescription="Create a new document." ma:contentTypeScope="" ma:versionID="66eb8c05c6638c75ee4216efe3c9c51e">
   <xsd:schema xmlns:xsd="http://www.w3.org/2001/XMLSchema" xmlns:xs="http://www.w3.org/2001/XMLSchema" xmlns:p="http://schemas.microsoft.com/office/2006/metadata/properties" xmlns:ns1="http://schemas.microsoft.com/sharepoint/v3" xmlns:ns2="fc3816d2-75f1-4365-bad0-f5feedba3995" xmlns:ns3="ea68438b-0747-4ade-a6f2-56a5f6adb9d0" targetNamespace="http://schemas.microsoft.com/office/2006/metadata/properties" ma:root="true" ma:fieldsID="ae6762cea7300aa4f95dfe67fd1cc35e" ns1:_="" ns2:_="" ns3:_="">
     <xsd:import namespace="http://schemas.microsoft.com/sharepoint/v3"/>
@@ -22700,16 +22566,57 @@
 </ct:contentTypeSchema>
 </file>
 
-<file path=customXml/item3.xml><?xml version="1.0" encoding="utf-8"?>
+<file path=customXml/item2.xml><?xml version="1.0" encoding="utf-8"?>
 <?mso-contentType ?>
-<FormTemplates xmlns="http://schemas.microsoft.com/sharepoint/v3/contenttype/forms">
-  <Display>DocumentLibraryForm</Display>
-  <Edit>DocumentLibraryForm</Edit>
-  <New>DocumentLibraryForm</New>
-</FormTemplates>
+<spe:Receivers xmlns:spe="http://schemas.microsoft.com/sharepoint/events">
+  <Receiver>
+    <Name>Document ID Generator</Name>
+    <Synchronization>Synchronous</Synchronization>
+    <Type>10001</Type>
+    <SequenceNumber>1000</SequenceNumber>
+    <Url/>
+    <Assembly>Microsoft.Office.DocumentManagement, Version=16.0.0.0, Culture=neutral, PublicKeyToken=71e9bce111e9429c</Assembly>
+    <Class>Microsoft.Office.DocumentManagement.Internal.DocIdHandler</Class>
+    <Data/>
+    <Filter/>
+  </Receiver>
+  <Receiver>
+    <Name>Document ID Generator</Name>
+    <Synchronization>Synchronous</Synchronization>
+    <Type>10002</Type>
+    <SequenceNumber>1001</SequenceNumber>
+    <Url/>
+    <Assembly>Microsoft.Office.DocumentManagement, Version=16.0.0.0, Culture=neutral, PublicKeyToken=71e9bce111e9429c</Assembly>
+    <Class>Microsoft.Office.DocumentManagement.Internal.DocIdHandler</Class>
+    <Data/>
+    <Filter/>
+  </Receiver>
+  <Receiver>
+    <Name>Document ID Generator</Name>
+    <Synchronization>Synchronous</Synchronization>
+    <Type>10004</Type>
+    <SequenceNumber>1002</SequenceNumber>
+    <Url/>
+    <Assembly>Microsoft.Office.DocumentManagement, Version=16.0.0.0, Culture=neutral, PublicKeyToken=71e9bce111e9429c</Assembly>
+    <Class>Microsoft.Office.DocumentManagement.Internal.DocIdHandler</Class>
+    <Data/>
+    <Filter/>
+  </Receiver>
+  <Receiver>
+    <Name>Document ID Generator</Name>
+    <Synchronization>Synchronous</Synchronization>
+    <Type>10006</Type>
+    <SequenceNumber>1003</SequenceNumber>
+    <Url/>
+    <Assembly>Microsoft.Office.DocumentManagement, Version=16.0.0.0, Culture=neutral, PublicKeyToken=71e9bce111e9429c</Assembly>
+    <Class>Microsoft.Office.DocumentManagement.Internal.DocIdHandler</Class>
+    <Data/>
+    <Filter/>
+  </Receiver>
+</spe:Receivers>
 </file>
 
-<file path=customXml/item4.xml><?xml version="1.0" encoding="utf-8"?>
+<file path=customXml/item3.xml><?xml version="1.0" encoding="utf-8"?>
 <p:properties xmlns:p="http://schemas.microsoft.com/office/2006/metadata/properties" xmlns:xsi="http://www.w3.org/2001/XMLSchema-instance">
   <documentManagement>
     <_dlc_DocId xmlns="fc3816d2-75f1-4365-bad0-f5feedba3995">2J5ENXQKSJW7-1113730611-600</_dlc_DocId>
@@ -22741,19 +22648,20 @@
 </p:properties>
 </file>
 
+<file path=customXml/item4.xml><?xml version="1.0" encoding="utf-8"?>
+<?mso-contentType ?>
+<FormTemplates xmlns="http://schemas.microsoft.com/sharepoint/v3/contenttype/forms">
+  <Display>DocumentLibraryForm</Display>
+  <Edit>DocumentLibraryForm</Edit>
+  <New>DocumentLibraryForm</New>
+</FormTemplates>
+</file>
+
 <file path=customXml/item5.xml><?xml version="1.0" encoding="utf-8"?>
 <b:Sources xmlns:b="http://schemas.openxmlformats.org/officeDocument/2006/bibliography" xmlns="http://schemas.openxmlformats.org/officeDocument/2006/bibliography" SelectedStyle="\APASixthEditionOfficeOnline.xsl" StyleName="APA" Version="6"/>
 </file>
 
 <file path=customXml/itemProps1.xml><?xml version="1.0" encoding="utf-8"?>
-<ds:datastoreItem xmlns:ds="http://schemas.openxmlformats.org/officeDocument/2006/customXml" ds:itemID="{F120E3FC-DE0E-47E0-BD9C-B6B94C11B7D6}">
-  <ds:schemaRefs>
-    <ds:schemaRef ds:uri="http://schemas.microsoft.com/sharepoint/events"/>
-  </ds:schemaRefs>
-</ds:datastoreItem>
-</file>
-
-<file path=customXml/itemProps2.xml><?xml version="1.0" encoding="utf-8"?>
 <ds:datastoreItem xmlns:ds="http://schemas.openxmlformats.org/officeDocument/2006/customXml" ds:itemID="{91ACB6FD-44AE-4510-A4BE-816C214B183E}">
   <ds:schemaRefs>
     <ds:schemaRef ds:uri="http://schemas.microsoft.com/office/2006/metadata/contentType"/>
@@ -22773,15 +22681,15 @@
 </ds:datastoreItem>
 </file>
 
-<file path=customXml/itemProps3.xml><?xml version="1.0" encoding="utf-8"?>
-<ds:datastoreItem xmlns:ds="http://schemas.openxmlformats.org/officeDocument/2006/customXml" ds:itemID="{1B0C3C92-94E1-4148-8954-801D3129361A}">
+<file path=customXml/itemProps2.xml><?xml version="1.0" encoding="utf-8"?>
+<ds:datastoreItem xmlns:ds="http://schemas.openxmlformats.org/officeDocument/2006/customXml" ds:itemID="{F120E3FC-DE0E-47E0-BD9C-B6B94C11B7D6}">
   <ds:schemaRefs>
-    <ds:schemaRef ds:uri="http://schemas.microsoft.com/sharepoint/v3/contenttype/forms"/>
+    <ds:schemaRef ds:uri="http://schemas.microsoft.com/sharepoint/events"/>
   </ds:schemaRefs>
 </ds:datastoreItem>
 </file>
 
-<file path=customXml/itemProps4.xml><?xml version="1.0" encoding="utf-8"?>
+<file path=customXml/itemProps3.xml><?xml version="1.0" encoding="utf-8"?>
 <ds:datastoreItem xmlns:ds="http://schemas.openxmlformats.org/officeDocument/2006/customXml" ds:itemID="{66878549-3276-414E-B7C1-737E6D78B4F5}">
   <ds:schemaRefs>
     <ds:schemaRef ds:uri="http://purl.org/dc/terms/"/>
@@ -22799,8 +22707,16 @@
 </ds:datastoreItem>
 </file>
 
+<file path=customXml/itemProps4.xml><?xml version="1.0" encoding="utf-8"?>
+<ds:datastoreItem xmlns:ds="http://schemas.openxmlformats.org/officeDocument/2006/customXml" ds:itemID="{1B0C3C92-94E1-4148-8954-801D3129361A}">
+  <ds:schemaRefs>
+    <ds:schemaRef ds:uri="http://schemas.microsoft.com/sharepoint/v3/contenttype/forms"/>
+  </ds:schemaRefs>
+</ds:datastoreItem>
+</file>
+
 <file path=customXml/itemProps5.xml><?xml version="1.0" encoding="utf-8"?>
-<ds:datastoreItem xmlns:ds="http://schemas.openxmlformats.org/officeDocument/2006/customXml" ds:itemID="{50C428D3-90D6-4EAC-A183-2C3F440849EA}">
+<ds:datastoreItem xmlns:ds="http://schemas.openxmlformats.org/officeDocument/2006/customXml" ds:itemID="{C417CC97-2230-493B-9A32-1CD4163CEC8E}">
   <ds:schemaRefs>
     <ds:schemaRef ds:uri="http://schemas.openxmlformats.org/officeDocument/2006/bibliography"/>
   </ds:schemaRefs>
